--- a/lesson_1/readme.docx
+++ b/lesson_1/readme.docx
@@ -4,6 +4,7 @@
   <w:body>
     <w:p>
       <w:pPr>
+        <w:spacing w:line="240" w:lineRule="auto"/>
         <w:rPr>
           <w:rFonts w:ascii="Times New Roman" w:hAnsi="Times New Roman" w:cs="Times New Roman"/>
           <w:sz w:val="28"/>
@@ -21,6 +22,7 @@
     </w:p>
     <w:p>
       <w:pPr>
+        <w:spacing w:line="240" w:lineRule="auto"/>
         <w:rPr>
           <w:rFonts w:ascii="Times New Roman" w:hAnsi="Times New Roman" w:cs="Times New Roman"/>
           <w:sz w:val="28"/>
@@ -48,6 +50,7 @@
     </w:p>
     <w:p>
       <w:pPr>
+        <w:spacing w:line="240" w:lineRule="auto"/>
         <w:rPr>
           <w:rFonts w:ascii="Times New Roman" w:hAnsi="Times New Roman" w:cs="Times New Roman"/>
           <w:sz w:val="28"/>
@@ -75,6 +78,7 @@
     </w:p>
     <w:p>
       <w:pPr>
+        <w:spacing w:line="240" w:lineRule="auto"/>
         <w:rPr>
           <w:rFonts w:ascii="Times New Roman" w:hAnsi="Times New Roman" w:cs="Times New Roman"/>
           <w:sz w:val="28"/>
@@ -138,6 +142,7 @@
     </w:p>
     <w:p>
       <w:pPr>
+        <w:spacing w:line="240" w:lineRule="auto"/>
         <w:rPr>
           <w:rFonts w:ascii="Times New Roman" w:hAnsi="Times New Roman" w:cs="Times New Roman"/>
           <w:sz w:val="28"/>
@@ -263,6 +268,7 @@
     </w:p>
     <w:p>
       <w:pPr>
+        <w:spacing w:line="240" w:lineRule="auto"/>
         <w:rPr>
           <w:rFonts w:ascii="Times New Roman" w:hAnsi="Times New Roman" w:cs="Times New Roman"/>
           <w:sz w:val="28"/>
@@ -442,6 +448,7 @@
     </w:p>
     <w:p>
       <w:pPr>
+        <w:spacing w:line="240" w:lineRule="auto"/>
         <w:rPr>
           <w:rFonts w:ascii="Times New Roman" w:hAnsi="Times New Roman" w:cs="Times New Roman"/>
           <w:sz w:val="28"/>
@@ -495,6 +502,7 @@
     </w:p>
     <w:p>
       <w:pPr>
+        <w:spacing w:line="240" w:lineRule="auto"/>
         <w:rPr>
           <w:rFonts w:ascii="Times New Roman" w:hAnsi="Times New Roman" w:cs="Times New Roman"/>
           <w:sz w:val="28"/>
@@ -517,6 +525,7 @@
           <w:ilvl w:val="0"/>
           <w:numId w:val="1"/>
         </w:numPr>
+        <w:spacing w:line="240" w:lineRule="auto"/>
         <w:rPr>
           <w:rFonts w:ascii="Times New Roman" w:hAnsi="Times New Roman" w:cs="Times New Roman"/>
           <w:sz w:val="28"/>
@@ -537,23 +546,7 @@
           <w:sz w:val="28"/>
           <w:szCs w:val="28"/>
         </w:rPr>
-        <w:t xml:space="preserve"> </w:t>
-      </w:r>
-      <w:r>
-        <w:rPr>
-          <w:rFonts w:ascii="Times New Roman" w:hAnsi="Times New Roman" w:cs="Times New Roman"/>
-          <w:sz w:val="28"/>
-          <w:szCs w:val="28"/>
-        </w:rPr>
-        <w:t>о перемещение по каталогам</w:t>
-      </w:r>
-      <w:r>
-        <w:rPr>
-          <w:rFonts w:ascii="Times New Roman" w:hAnsi="Times New Roman" w:cs="Times New Roman"/>
-          <w:sz w:val="28"/>
-          <w:szCs w:val="28"/>
-        </w:rPr>
-        <w:t xml:space="preserve"> в виде файла с именем</w:t>
+        <w:t xml:space="preserve"> о перемещение по каталогам в виде файла с именем</w:t>
       </w:r>
       <w:proofErr w:type="gramStart"/>
       <w:r>
@@ -633,8 +626,6 @@
         </w:rPr>
         <w:t xml:space="preserve"> - скриншота</w:t>
       </w:r>
-      <w:bookmarkStart w:id="0" w:name="_GoBack"/>
-      <w:bookmarkEnd w:id="0"/>
       <w:r>
         <w:rPr>
           <w:rFonts w:ascii="Times New Roman" w:hAnsi="Times New Roman" w:cs="Times New Roman"/>
@@ -687,6 +678,7 @@
           <w:ilvl w:val="0"/>
           <w:numId w:val="1"/>
         </w:numPr>
+        <w:spacing w:line="240" w:lineRule="auto"/>
         <w:rPr>
           <w:rFonts w:ascii="Times New Roman" w:hAnsi="Times New Roman" w:cs="Times New Roman"/>
           <w:sz w:val="28"/>
@@ -939,6 +931,7 @@
           <w:ilvl w:val="0"/>
           <w:numId w:val="1"/>
         </w:numPr>
+        <w:spacing w:line="240" w:lineRule="auto"/>
         <w:rPr>
           <w:rFonts w:ascii="Times New Roman" w:hAnsi="Times New Roman" w:cs="Times New Roman"/>
           <w:sz w:val="28"/>
@@ -993,6 +986,7 @@
     </w:p>
     <w:p>
       <w:pPr>
+        <w:spacing w:line="240" w:lineRule="auto"/>
         <w:rPr>
           <w:rFonts w:ascii="Times New Roman" w:hAnsi="Times New Roman" w:cs="Times New Roman"/>
           <w:sz w:val="28"/>
@@ -1010,6 +1004,7 @@
     </w:p>
     <w:p>
       <w:pPr>
+        <w:spacing w:line="240" w:lineRule="auto"/>
         <w:rPr>
           <w:rFonts w:ascii="Times New Roman" w:hAnsi="Times New Roman" w:cs="Times New Roman"/>
           <w:sz w:val="28"/>
@@ -1071,6 +1066,7 @@
     </w:p>
     <w:p>
       <w:pPr>
+        <w:spacing w:line="240" w:lineRule="auto"/>
         <w:rPr>
           <w:rFonts w:ascii="Times New Roman" w:hAnsi="Times New Roman" w:cs="Times New Roman"/>
           <w:sz w:val="28"/>
@@ -1091,6 +1087,7 @@
     </w:p>
     <w:p>
       <w:pPr>
+        <w:spacing w:line="240" w:lineRule="auto"/>
         <w:rPr>
           <w:rFonts w:ascii="Times New Roman" w:hAnsi="Times New Roman" w:cs="Times New Roman"/>
           <w:sz w:val="28"/>
@@ -1111,6 +1108,7 @@
     </w:p>
     <w:p>
       <w:pPr>
+        <w:spacing w:line="240" w:lineRule="auto"/>
         <w:rPr>
           <w:rFonts w:ascii="Times New Roman" w:hAnsi="Times New Roman" w:cs="Times New Roman"/>
           <w:sz w:val="28"/>
@@ -1153,6 +1151,7 @@
     </w:p>
     <w:p>
       <w:pPr>
+        <w:spacing w:line="240" w:lineRule="auto"/>
         <w:rPr>
           <w:rFonts w:ascii="Times New Roman" w:hAnsi="Times New Roman" w:cs="Times New Roman"/>
           <w:sz w:val="28"/>
@@ -1194,6 +1193,67 @@
         <w:t>Бриггса</w:t>
       </w:r>
       <w:proofErr w:type="spellEnd"/>
+    </w:p>
+    <w:p>
+      <w:pPr>
+        <w:spacing w:line="240" w:lineRule="auto"/>
+        <w:rPr>
+          <w:rFonts w:ascii="Times New Roman" w:hAnsi="Times New Roman" w:cs="Times New Roman"/>
+          <w:sz w:val="28"/>
+          <w:szCs w:val="28"/>
+        </w:rPr>
+      </w:pPr>
+      <w:r>
+        <w:rPr>
+          <w:rFonts w:ascii="Times New Roman" w:hAnsi="Times New Roman" w:cs="Times New Roman"/>
+          <w:sz w:val="28"/>
+          <w:szCs w:val="28"/>
+        </w:rPr>
+        <w:t xml:space="preserve">-Команды </w:t>
+      </w:r>
+      <w:proofErr w:type="spellStart"/>
+      <w:r>
+        <w:rPr>
+          <w:rFonts w:ascii="Times New Roman" w:hAnsi="Times New Roman" w:cs="Times New Roman"/>
+          <w:sz w:val="28"/>
+          <w:szCs w:val="28"/>
+          <w:lang w:val="en-US"/>
+        </w:rPr>
+        <w:t>github</w:t>
+      </w:r>
+      <w:proofErr w:type="spellEnd"/>
+    </w:p>
+    <w:p>
+      <w:pPr>
+        <w:spacing w:line="240" w:lineRule="auto"/>
+        <w:rPr>
+          <w:rFonts w:ascii="Times New Roman" w:hAnsi="Times New Roman" w:cs="Times New Roman"/>
+          <w:sz w:val="28"/>
+          <w:szCs w:val="28"/>
+        </w:rPr>
+      </w:pPr>
+      <w:hyperlink r:id="rId8" w:history="1">
+        <w:r>
+          <w:rPr>
+            <w:rStyle w:val="a4"/>
+            <w:rFonts w:ascii="Times New Roman" w:hAnsi="Times New Roman" w:cs="Times New Roman"/>
+            <w:sz w:val="28"/>
+            <w:szCs w:val="28"/>
+          </w:rPr>
+          <w:t>https://git-scm.com/book/ru/v2/Appendix-C%3A-%D0%9A%D0%BE%D0%BC%D0%B0%D0%BD%D0%B4%D1%8B-Git-%D0%9E%D1%81%D0%BD%D0%BE%D0%B2%D0%BD%D1%8B%D0%B5-%D0%BA%D0%BE%D0%BC%D0%B0%D0%BD%D0%B4%D1%8B</w:t>
+        </w:r>
+      </w:hyperlink>
+    </w:p>
+    <w:p>
+      <w:pPr>
+        <w:rPr>
+          <w:rFonts w:ascii="Times New Roman" w:hAnsi="Times New Roman" w:cs="Times New Roman"/>
+          <w:sz w:val="28"/>
+          <w:szCs w:val="28"/>
+        </w:rPr>
+      </w:pPr>
+      <w:bookmarkStart w:id="0" w:name="_GoBack"/>
+      <w:bookmarkEnd w:id="0"/>
     </w:p>
     <w:sectPr>
       <w:pgSz w:w="11906" w:h="16838"/>

--- a/lesson_1/readme.docx
+++ b/lesson_1/readme.docx
@@ -1102,7 +1102,25 @@
             <w:sz w:val="28"/>
             <w:szCs w:val="28"/>
           </w:rPr>
-          <w:t>https://ab57.ru/cmdlist/dir.html</w:t>
+          <w:t>https://ab57.ru/cm</w:t>
+        </w:r>
+        <w:r>
+          <w:rPr>
+            <w:rStyle w:val="a4"/>
+            <w:rFonts w:ascii="Times New Roman" w:hAnsi="Times New Roman" w:cs="Times New Roman"/>
+            <w:sz w:val="28"/>
+            <w:szCs w:val="28"/>
+          </w:rPr>
+          <w:t>d</w:t>
+        </w:r>
+        <w:r>
+          <w:rPr>
+            <w:rStyle w:val="a4"/>
+            <w:rFonts w:ascii="Times New Roman" w:hAnsi="Times New Roman" w:cs="Times New Roman"/>
+            <w:sz w:val="28"/>
+            <w:szCs w:val="28"/>
+          </w:rPr>
+          <w:t>list/dir.html</w:t>
         </w:r>
       </w:hyperlink>
     </w:p>
@@ -1252,8 +1270,176 @@
           <w:szCs w:val="28"/>
         </w:rPr>
       </w:pPr>
+      <w:r>
+        <w:rPr>
+          <w:rFonts w:ascii="Times New Roman" w:hAnsi="Times New Roman" w:cs="Times New Roman"/>
+          <w:sz w:val="28"/>
+          <w:szCs w:val="28"/>
+        </w:rPr>
+        <w:t>Примечание.</w:t>
+      </w:r>
+    </w:p>
+    <w:p>
+      <w:pPr>
+        <w:rPr>
+          <w:rFonts w:ascii="Times New Roman" w:hAnsi="Times New Roman" w:cs="Times New Roman"/>
+          <w:sz w:val="28"/>
+          <w:szCs w:val="28"/>
+          <w:lang w:val="en-US"/>
+        </w:rPr>
+      </w:pPr>
+      <w:r>
+        <w:rPr>
+          <w:rFonts w:ascii="Times New Roman" w:hAnsi="Times New Roman" w:cs="Times New Roman"/>
+          <w:sz w:val="28"/>
+          <w:szCs w:val="28"/>
+        </w:rPr>
+        <w:lastRenderedPageBreak/>
+        <w:t xml:space="preserve">В </w:t>
+      </w:r>
+      <w:proofErr w:type="spellStart"/>
+      <w:proofErr w:type="gramStart"/>
+      <w:r>
+        <w:rPr>
+          <w:rFonts w:ascii="Times New Roman" w:hAnsi="Times New Roman" w:cs="Times New Roman"/>
+          <w:sz w:val="28"/>
+          <w:szCs w:val="28"/>
+          <w:lang w:val="en-US"/>
+        </w:rPr>
+        <w:t>unix</w:t>
+      </w:r>
+      <w:proofErr w:type="spellEnd"/>
+      <w:r>
+        <w:rPr>
+          <w:rFonts w:ascii="Times New Roman" w:hAnsi="Times New Roman" w:cs="Times New Roman"/>
+          <w:sz w:val="28"/>
+          <w:szCs w:val="28"/>
+        </w:rPr>
+        <w:t>(</w:t>
+      </w:r>
+      <w:proofErr w:type="gramEnd"/>
+      <w:r>
+        <w:rPr>
+          <w:rFonts w:ascii="Times New Roman" w:hAnsi="Times New Roman" w:cs="Times New Roman"/>
+          <w:sz w:val="28"/>
+          <w:szCs w:val="28"/>
+          <w:lang w:val="en-US"/>
+        </w:rPr>
+        <w:t>Mac</w:t>
+      </w:r>
+      <w:r>
+        <w:rPr>
+          <w:rFonts w:ascii="Times New Roman" w:hAnsi="Times New Roman" w:cs="Times New Roman"/>
+          <w:sz w:val="28"/>
+          <w:szCs w:val="28"/>
+        </w:rPr>
+        <w:t xml:space="preserve"> </w:t>
+      </w:r>
       <w:bookmarkStart w:id="0" w:name="_GoBack"/>
       <w:bookmarkEnd w:id="0"/>
+      <w:r>
+        <w:rPr>
+          <w:rFonts w:ascii="Times New Roman" w:hAnsi="Times New Roman" w:cs="Times New Roman"/>
+          <w:sz w:val="28"/>
+          <w:szCs w:val="28"/>
+          <w:lang w:val="en-US"/>
+        </w:rPr>
+        <w:t>OS</w:t>
+      </w:r>
+      <w:r>
+        <w:rPr>
+          <w:rFonts w:ascii="Times New Roman" w:hAnsi="Times New Roman" w:cs="Times New Roman"/>
+          <w:sz w:val="28"/>
+          <w:szCs w:val="28"/>
+        </w:rPr>
+        <w:t xml:space="preserve"> и </w:t>
+      </w:r>
+      <w:r>
+        <w:rPr>
+          <w:rFonts w:ascii="Times New Roman" w:hAnsi="Times New Roman" w:cs="Times New Roman"/>
+          <w:sz w:val="28"/>
+          <w:szCs w:val="28"/>
+          <w:lang w:val="en-US"/>
+        </w:rPr>
+        <w:t>Linux</w:t>
+      </w:r>
+      <w:r>
+        <w:rPr>
+          <w:rFonts w:ascii="Times New Roman" w:hAnsi="Times New Roman" w:cs="Times New Roman"/>
+          <w:sz w:val="28"/>
+          <w:szCs w:val="28"/>
+        </w:rPr>
+        <w:t xml:space="preserve">) подобных системах команда для отображения списка файлов отличается. Команда называется </w:t>
+      </w:r>
+      <w:r>
+        <w:rPr>
+          <w:rFonts w:ascii="Times New Roman" w:hAnsi="Times New Roman" w:cs="Times New Roman"/>
+          <w:sz w:val="28"/>
+          <w:szCs w:val="28"/>
+          <w:lang w:val="en-US"/>
+        </w:rPr>
+        <w:t>ls</w:t>
+      </w:r>
+      <w:r>
+        <w:rPr>
+          <w:rFonts w:ascii="Times New Roman" w:hAnsi="Times New Roman" w:cs="Times New Roman"/>
+          <w:sz w:val="28"/>
+          <w:szCs w:val="28"/>
+        </w:rPr>
+        <w:t xml:space="preserve">. Также для отображения пути нужно прописать команду </w:t>
+      </w:r>
+      <w:proofErr w:type="spellStart"/>
+      <w:r>
+        <w:rPr>
+          <w:rFonts w:ascii="Times New Roman" w:hAnsi="Times New Roman" w:cs="Times New Roman"/>
+          <w:sz w:val="28"/>
+          <w:szCs w:val="28"/>
+          <w:lang w:val="en-US"/>
+        </w:rPr>
+        <w:t>pwd</w:t>
+      </w:r>
+      <w:proofErr w:type="spellEnd"/>
+    </w:p>
+    <w:p>
+      <w:pPr>
+        <w:rPr>
+          <w:rFonts w:ascii="Times New Roman" w:hAnsi="Times New Roman" w:cs="Times New Roman"/>
+          <w:sz w:val="28"/>
+          <w:szCs w:val="28"/>
+        </w:rPr>
+      </w:pPr>
+      <w:hyperlink r:id="rId9" w:history="1">
+        <w:r>
+          <w:rPr>
+            <w:rStyle w:val="a4"/>
+            <w:rFonts w:ascii="Times New Roman" w:hAnsi="Times New Roman" w:cs="Times New Roman"/>
+            <w:sz w:val="28"/>
+            <w:szCs w:val="28"/>
+            <w:lang w:val="en-US"/>
+          </w:rPr>
+          <w:t>https://www.opennet.ru/cgi-bin/opennet/man.cgi?topic=ls&amp;category=1</w:t>
+        </w:r>
+      </w:hyperlink>
+    </w:p>
+    <w:p>
+      <w:pPr>
+        <w:rPr>
+          <w:rFonts w:ascii="Times New Roman" w:hAnsi="Times New Roman" w:cs="Times New Roman"/>
+          <w:sz w:val="28"/>
+          <w:szCs w:val="28"/>
+        </w:rPr>
+      </w:pPr>
+      <w:hyperlink r:id="rId10" w:history="1">
+        <w:r>
+          <w:rPr>
+            <w:rStyle w:val="a4"/>
+            <w:rFonts w:ascii="Times New Roman" w:hAnsi="Times New Roman" w:cs="Times New Roman"/>
+            <w:sz w:val="28"/>
+            <w:szCs w:val="28"/>
+          </w:rPr>
+          <w:t>https://www.opennet.ru/man.shtml?topic=pwd&amp;category=1&amp;russian=0</w:t>
+        </w:r>
+      </w:hyperlink>
     </w:p>
     <w:sectPr>
       <w:pgSz w:w="11906" w:h="16838"/>
@@ -1895,6 +2081,18 @@
       <w:u w:val="single"/>
     </w:rPr>
   </w:style>
+  <w:style w:type="character" w:styleId="a5">
+    <w:name w:val="FollowedHyperlink"/>
+    <w:basedOn w:val="a0"/>
+    <w:uiPriority w:val="99"/>
+    <w:semiHidden/>
+    <w:unhideWhenUsed/>
+    <w:rsid w:val="00D05A8B"/>
+    <w:rPr>
+      <w:color w:val="954F72" w:themeColor="followedHyperlink"/>
+      <w:u w:val="single"/>
+    </w:rPr>
+  </w:style>
 </w:styles>
 </file>
 
